--- a/report_word/report.docx
+++ b/report_word/report.docx
@@ -384,21 +384,18 @@
       <w:r>
         <w:rPr>
           <w:rFonts w:ascii="Roboto Light" w:hAnsi="Roboto Light" w:cs="Calibri Light"/>
-          <w:highlight w:val="yellow"/>
         </w:rPr>
         <w:t>{{</w:t>
       </w:r>
       <w:r>
         <w:rPr>
           <w:rFonts w:ascii="Roboto Light" w:hAnsi="Roboto Light" w:cs="Calibri Light"/>
-          <w:highlight w:val="yellow"/>
         </w:rPr>
         <w:t>DATE</w:t>
       </w:r>
       <w:r>
         <w:rPr>
           <w:rFonts w:ascii="Roboto Light" w:hAnsi="Roboto Light" w:cs="Calibri Light"/>
-          <w:highlight w:val="yellow"/>
         </w:rPr>
         <w:t>}}</w:t>
       </w:r>
@@ -413,28 +410,7 @@
           <w:rFonts w:ascii="Roboto Light" w:hAnsi="Roboto Light" w:cs="Calibri Light"/>
           <w:lang w:val="mn-MN"/>
         </w:rPr>
-        <w:t>2024</w:t>
-      </w:r>
-      <w:r>
-        <w:rPr>
-          <w:rFonts w:ascii="Roboto Light" w:hAnsi="Roboto Light" w:cs="Calibri Light"/>
-          <w:lang w:val="mn-MN"/>
-        </w:rPr>
-        <w:t xml:space="preserve"> оны </w:t>
-      </w:r>
-      <w:r>
-        <w:rPr>
-          <w:rFonts w:ascii="Roboto Light" w:hAnsi="Roboto Light" w:cs="Calibri Light"/>
-          <w:lang w:val="mn-MN"/>
-        </w:rPr>
-        <w:t>2 дугаар</w:t>
-      </w:r>
-      <w:r>
-        <w:rPr>
-          <w:rFonts w:ascii="Roboto Light" w:hAnsi="Roboto Light" w:cs="Calibri Light"/>
-          <w:lang w:val="mn-MN"/>
-        </w:rPr>
-        <w:t xml:space="preserve"> улирлын дүнгээр өрхийн сарын дундаж орлого</w:t>
+        <w:t>дүнгээр өрхийн сарын дундаж орлого</w:t>
       </w:r>
       <w:r>
         <w:rPr>
@@ -942,7 +918,7 @@
                     </wp:anchor>
                   </w:drawing>
                 </mc:Choice>
-                <mc:Fallback xmlns:w16sdtdh="http://schemas.microsoft.com/office/word/2020/wordml/sdtdatahash" xmlns:w16du="http://schemas.microsoft.com/office/word/2023/wordml/word16du" xmlns:oel="http://schemas.microsoft.com/office/2019/extlst">
+                <mc:Fallback xmlns:oel="http://schemas.microsoft.com/office/2019/extlst" xmlns:w16du="http://schemas.microsoft.com/office/word/2023/wordml/word16du" xmlns:w16sdtdh="http://schemas.microsoft.com/office/word/2020/wordml/sdtdatahash">
                   <w:pict>
                     <v:line w14:anchorId="1D12B3A5" id="Straight Connector 2" o:spid="_x0000_s1026" style="position:absolute;z-index:251660293;visibility:visible;mso-wrap-style:square;mso-width-percent:0;mso-height-percent:0;mso-wrap-distance-left:9pt;mso-wrap-distance-top:0;mso-wrap-distance-right:9pt;mso-wrap-distance-bottom:0;mso-position-horizontal:absolute;mso-position-horizontal-relative:text;mso-position-vertical:absolute;mso-position-vertical-relative:text;mso-width-percent:0;mso-height-percent:0;mso-width-relative:margin;mso-height-relative:margin" from="-1.2pt,12.3pt" to="43.85pt,12.3pt" o:gfxdata="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" strokecolor="black [3040]"/>
                   </w:pict>
@@ -3686,7 +3662,7 @@
                 <w:sz w:val="10"/>
                 <w:szCs w:val="10"/>
               </w:rPr>
-              <w:t>HEADER1</w:t>
+              <w:t>free_lag2</w:t>
             </w:r>
             <w:r>
               <w:rPr>
@@ -5244,336 +5220,336 @@
           <w:rFonts w:ascii="Roboto Light" w:hAnsi="Roboto Light" w:cs="Calibri Light"/>
           <w:lang w:val="mn-MN"/>
         </w:rPr>
+        <w:t>Мөнгөн орлогы</w:t>
+      </w:r>
+      <w:r>
+        <w:rPr>
+          <w:rFonts w:ascii="Roboto Light" w:hAnsi="Roboto Light" w:cs="Calibri Light"/>
+          <w:lang w:val="mn-MN"/>
+        </w:rPr>
+        <w:t>н</w:t>
+      </w:r>
+      <w:r>
+        <w:rPr>
+          <w:rFonts w:ascii="Roboto Light" w:hAnsi="Roboto Light" w:cs="Calibri Light"/>
+          <w:lang w:val="mn-MN"/>
+        </w:rPr>
+        <w:t xml:space="preserve"> </w:t>
+      </w:r>
+      <w:r>
+        <w:rPr>
+          <w:rFonts w:ascii="Roboto Light" w:hAnsi="Roboto Light" w:cs="Calibri Light"/>
+          <w:lang w:val="mn-MN"/>
+        </w:rPr>
+        <w:t>б</w:t>
+      </w:r>
+      <w:r>
+        <w:rPr>
+          <w:rFonts w:ascii="Roboto Light" w:hAnsi="Roboto Light" w:cs="Calibri Light"/>
+          <w:lang w:val="mn-MN"/>
+        </w:rPr>
+        <w:t>ү</w:t>
+      </w:r>
+      <w:r>
+        <w:rPr>
+          <w:rFonts w:ascii="Roboto Light" w:hAnsi="Roboto Light" w:cs="Calibri Light"/>
+          <w:lang w:val="mn-MN"/>
+        </w:rPr>
+        <w:t>тц</w:t>
+      </w:r>
+      <w:r>
+        <w:rPr>
+          <w:rFonts w:ascii="Roboto Light" w:hAnsi="Roboto Light" w:cs="Calibri Light"/>
+          <w:lang w:val="mn-MN"/>
+        </w:rPr>
+        <w:t>ийг</w:t>
+      </w:r>
+      <w:r>
+        <w:rPr>
+          <w:rFonts w:ascii="Roboto Light" w:hAnsi="Roboto Light" w:cs="Calibri Light"/>
+          <w:lang w:val="mn-MN"/>
+        </w:rPr>
+        <w:t xml:space="preserve"> авч үзвэл,</w:t>
+      </w:r>
+      <w:r>
+        <w:rPr>
+          <w:rFonts w:ascii="Roboto Light" w:hAnsi="Roboto Light" w:cs="Calibri Light"/>
+          <w:lang w:val="mn-MN"/>
+        </w:rPr>
+        <w:t xml:space="preserve"> </w:t>
+      </w:r>
+      <w:r>
+        <w:rPr>
+          <w:rFonts w:ascii="Roboto Light" w:hAnsi="Roboto Light" w:cs="Calibri Light"/>
+          <w:lang w:val="mn-MN"/>
+        </w:rPr>
+        <w:t>2024</w:t>
+      </w:r>
+      <w:r>
+        <w:rPr>
+          <w:rFonts w:ascii="Roboto Light" w:hAnsi="Roboto Light" w:cs="Calibri Light"/>
+          <w:lang w:val="mn-MN"/>
+        </w:rPr>
+        <w:t xml:space="preserve"> оны</w:t>
+      </w:r>
+      <w:r>
+        <w:rPr>
+          <w:rFonts w:ascii="Roboto Light" w:hAnsi="Roboto Light" w:cs="Calibri Light"/>
+          <w:lang w:val="mn-MN"/>
+        </w:rPr>
+        <w:t xml:space="preserve"> </w:t>
+      </w:r>
+      <w:r>
+        <w:rPr>
+          <w:rFonts w:ascii="Roboto Light" w:hAnsi="Roboto Light" w:cs="Calibri Light"/>
+          <w:lang w:val="mn-MN"/>
+        </w:rPr>
+        <w:t xml:space="preserve">2 дугаар </w:t>
+      </w:r>
+      <w:r>
+        <w:rPr>
+          <w:rFonts w:ascii="Roboto Light" w:hAnsi="Roboto Light" w:cs="Calibri Light"/>
+          <w:lang w:val="mn-MN"/>
+        </w:rPr>
+        <w:t>улирлын дүнгээр</w:t>
+      </w:r>
+      <w:r>
+        <w:rPr>
+          <w:rFonts w:ascii="Roboto Light" w:hAnsi="Roboto Light" w:cs="Calibri Light"/>
+          <w:lang w:val="mn-MN"/>
+        </w:rPr>
+        <w:t xml:space="preserve"> мөнгөн орлогын</w:t>
+      </w:r>
+      <w:r>
+        <w:rPr>
+          <w:rFonts w:ascii="Roboto Light" w:hAnsi="Roboto Light" w:cs="Calibri Light"/>
+          <w:lang w:val="mn-MN"/>
+        </w:rPr>
+        <w:t xml:space="preserve"> </w:t>
+      </w:r>
+      <w:r>
+        <w:rPr>
+          <w:rFonts w:ascii="Roboto Light" w:hAnsi="Roboto Light" w:cs="Calibri Light"/>
+          <w:lang w:val="mn-MN"/>
+        </w:rPr>
+        <w:t>5</w:t>
+      </w:r>
+      <w:r>
+        <w:rPr>
+          <w:rFonts w:ascii="Roboto Light" w:hAnsi="Roboto Light" w:cs="Calibri Light"/>
+          <w:lang w:val="mn-MN"/>
+        </w:rPr>
+        <w:t>6</w:t>
+      </w:r>
+      <w:r>
+        <w:rPr>
+          <w:rFonts w:ascii="Roboto Light" w:hAnsi="Roboto Light" w:cs="Calibri Light"/>
+          <w:lang w:val="mn-MN"/>
+        </w:rPr>
+        <w:t>.</w:t>
+      </w:r>
+      <w:r>
+        <w:rPr>
+          <w:rFonts w:ascii="Roboto Light" w:hAnsi="Roboto Light" w:cs="Calibri Light"/>
+          <w:lang w:val="mn-MN"/>
+        </w:rPr>
+        <w:t>4</w:t>
+      </w:r>
+      <w:r>
+        <w:rPr>
+          <w:rFonts w:ascii="Roboto Light" w:hAnsi="Roboto Light" w:cs="Calibri Light"/>
+          <w:lang w:val="mn-MN"/>
+        </w:rPr>
+        <w:t xml:space="preserve"> </w:t>
+      </w:r>
+      <w:r>
+        <w:rPr>
+          <w:rFonts w:ascii="Roboto Light" w:hAnsi="Roboto Light" w:cs="Calibri Light"/>
+          <w:lang w:val="mn-MN"/>
+        </w:rPr>
+        <w:t>(</w:t>
+      </w:r>
+      <w:r>
+        <w:rPr>
+          <w:rFonts w:ascii="Roboto Light" w:hAnsi="Roboto Light" w:cs="Calibri Light"/>
+          <w:lang w:val="mn-MN"/>
+        </w:rPr>
+        <w:t>1.</w:t>
+      </w:r>
+      <w:r>
+        <w:rPr>
+          <w:rFonts w:ascii="Roboto Light" w:hAnsi="Roboto Light" w:cs="Calibri Light"/>
+          <w:lang w:val="mn-MN"/>
+        </w:rPr>
+        <w:t>3</w:t>
+      </w:r>
+      <w:r>
+        <w:rPr>
+          <w:rFonts w:ascii="Roboto Light" w:hAnsi="Roboto Light" w:cs="Calibri Light"/>
+          <w:lang w:val="mn-MN"/>
+        </w:rPr>
+        <w:t xml:space="preserve"> </w:t>
+      </w:r>
+      <w:r>
+        <w:rPr>
+          <w:rFonts w:ascii="Roboto Light" w:hAnsi="Roboto Light" w:cs="Calibri Light"/>
+          <w:lang w:val="mn-MN"/>
+        </w:rPr>
+        <w:t>сая</w:t>
+      </w:r>
+      <w:r>
+        <w:rPr>
+          <w:rFonts w:ascii="Roboto Light" w:hAnsi="Roboto Light" w:cs="Calibri Light"/>
+          <w:lang w:val="mn-MN"/>
+        </w:rPr>
+        <w:t xml:space="preserve">) </w:t>
+      </w:r>
+      <w:r>
+        <w:rPr>
+          <w:rFonts w:ascii="Roboto Light" w:hAnsi="Roboto Light" w:cs="Calibri Light"/>
+          <w:lang w:val="mn-MN"/>
+        </w:rPr>
+        <w:t>хувийг</w:t>
+      </w:r>
+      <w:r>
+        <w:rPr>
+          <w:rFonts w:ascii="Roboto Light" w:hAnsi="Roboto Light" w:cs="Calibri Light"/>
+          <w:lang w:val="mn-MN"/>
+        </w:rPr>
+        <w:t xml:space="preserve"> цалин хөлсний</w:t>
+      </w:r>
+      <w:r>
+        <w:rPr>
+          <w:rFonts w:ascii="Roboto Light" w:hAnsi="Roboto Light" w:cs="Calibri Light"/>
+          <w:lang w:val="mn-MN"/>
+        </w:rPr>
+        <w:t xml:space="preserve"> орлого</w:t>
+      </w:r>
+      <w:r>
+        <w:rPr>
+          <w:rFonts w:ascii="Roboto Light" w:hAnsi="Roboto Light" w:cs="Calibri Light"/>
+          <w:lang w:val="mn-MN"/>
+        </w:rPr>
+        <w:t>, 2</w:t>
+      </w:r>
+      <w:r>
+        <w:rPr>
+          <w:rFonts w:ascii="Roboto Light" w:hAnsi="Roboto Light" w:cs="Calibri Light"/>
+          <w:lang w:val="mn-MN"/>
+        </w:rPr>
+        <w:t>2</w:t>
+      </w:r>
+      <w:r>
+        <w:rPr>
+          <w:rFonts w:ascii="Roboto Light" w:hAnsi="Roboto Light" w:cs="Calibri Light"/>
+          <w:lang w:val="mn-MN"/>
+        </w:rPr>
+        <w:t>.</w:t>
+      </w:r>
+      <w:r>
+        <w:rPr>
+          <w:rFonts w:ascii="Roboto Light" w:hAnsi="Roboto Light" w:cs="Calibri Light"/>
+          <w:lang w:val="mn-MN"/>
+        </w:rPr>
+        <w:t>9</w:t>
+      </w:r>
+      <w:r>
+        <w:rPr>
+          <w:rFonts w:ascii="Roboto Light" w:hAnsi="Roboto Light" w:cs="Calibri Light"/>
+          <w:lang w:val="mn-MN"/>
+        </w:rPr>
+        <w:t xml:space="preserve"> </w:t>
+      </w:r>
+      <w:r>
+        <w:rPr>
+          <w:rFonts w:ascii="Roboto Light" w:hAnsi="Roboto Light" w:cs="Calibri Light"/>
+          <w:lang w:val="mn-MN"/>
+        </w:rPr>
+        <w:t>(</w:t>
+      </w:r>
+      <w:r>
+        <w:rPr>
+          <w:rFonts w:ascii="Roboto Light" w:hAnsi="Roboto Light" w:cs="Calibri Light"/>
+          <w:lang w:val="mn-MN"/>
+        </w:rPr>
+        <w:t>5</w:t>
+      </w:r>
+      <w:r>
+        <w:rPr>
+          <w:rFonts w:ascii="Roboto Light" w:hAnsi="Roboto Light" w:cs="Calibri Light"/>
+          <w:lang w:val="mn-MN"/>
+        </w:rPr>
+        <w:t>38</w:t>
+      </w:r>
+      <w:r>
+        <w:rPr>
+          <w:rFonts w:ascii="Roboto Light" w:hAnsi="Roboto Light" w:cs="Calibri Light"/>
+          <w:lang w:val="mn-MN"/>
+        </w:rPr>
+        <w:t>.</w:t>
+      </w:r>
+      <w:r>
+        <w:rPr>
+          <w:rFonts w:ascii="Roboto Light" w:hAnsi="Roboto Light" w:cs="Calibri Light"/>
+          <w:lang w:val="mn-MN"/>
+        </w:rPr>
+        <w:t>6</w:t>
+      </w:r>
+      <w:r>
+        <w:rPr>
+          <w:rFonts w:ascii="Roboto Light" w:hAnsi="Roboto Light" w:cs="Calibri Light"/>
+          <w:lang w:val="mn-MN"/>
+        </w:rPr>
+        <w:t xml:space="preserve"> </w:t>
+      </w:r>
+      <w:r>
+        <w:rPr>
+          <w:rFonts w:ascii="Roboto Light" w:hAnsi="Roboto Light" w:cs="Calibri Light"/>
+          <w:lang w:val="mn-MN"/>
+        </w:rPr>
+        <w:t>мянга</w:t>
+      </w:r>
+      <w:r>
+        <w:rPr>
+          <w:rFonts w:ascii="Roboto Light" w:hAnsi="Roboto Light" w:cs="Calibri Light"/>
+          <w:lang w:val="mn-MN"/>
+        </w:rPr>
+        <w:t>)</w:t>
+      </w:r>
+      <w:r>
+        <w:rPr>
+          <w:rFonts w:ascii="Roboto Light" w:hAnsi="Roboto Light" w:cs="Calibri Light"/>
+          <w:lang w:val="mn-MN"/>
+        </w:rPr>
+        <w:t xml:space="preserve"> </w:t>
+      </w:r>
+      <w:r>
+        <w:rPr>
+          <w:rFonts w:ascii="Roboto Light" w:hAnsi="Roboto Light" w:cs="Calibri Light"/>
+          <w:lang w:val="mn-MN"/>
+        </w:rPr>
+        <w:t>хувийг тэтгэвэр, тэтгэмжийн</w:t>
+      </w:r>
+      <w:r>
+        <w:rPr>
+          <w:rFonts w:ascii="Roboto Light" w:hAnsi="Roboto Light" w:cs="Calibri Light"/>
+          <w:lang w:val="mn-MN"/>
+        </w:rPr>
+        <w:t xml:space="preserve"> орлого</w:t>
+      </w:r>
+      <w:r>
+        <w:rPr>
+          <w:rFonts w:ascii="Roboto Light" w:hAnsi="Roboto Light" w:cs="Calibri Light"/>
+          <w:lang w:val="mn-MN"/>
+        </w:rPr>
+        <w:t xml:space="preserve">, </w:t>
+      </w:r>
+      <w:r>
+        <w:rPr>
+          <w:rFonts w:ascii="Roboto Light" w:hAnsi="Roboto Light" w:cs="Calibri Light"/>
+          <w:lang w:val="mn-MN"/>
+        </w:rPr>
         <w:lastRenderedPageBreak/>
-        <w:t>Мөнгөн орлогы</w:t>
-      </w:r>
-      <w:r>
-        <w:rPr>
-          <w:rFonts w:ascii="Roboto Light" w:hAnsi="Roboto Light" w:cs="Calibri Light"/>
-          <w:lang w:val="mn-MN"/>
-        </w:rPr>
-        <w:t>н</w:t>
-      </w:r>
-      <w:r>
-        <w:rPr>
-          <w:rFonts w:ascii="Roboto Light" w:hAnsi="Roboto Light" w:cs="Calibri Light"/>
-          <w:lang w:val="mn-MN"/>
-        </w:rPr>
-        <w:t xml:space="preserve"> </w:t>
-      </w:r>
-      <w:r>
-        <w:rPr>
-          <w:rFonts w:ascii="Roboto Light" w:hAnsi="Roboto Light" w:cs="Calibri Light"/>
-          <w:lang w:val="mn-MN"/>
-        </w:rPr>
-        <w:t>б</w:t>
-      </w:r>
-      <w:r>
-        <w:rPr>
-          <w:rFonts w:ascii="Roboto Light" w:hAnsi="Roboto Light" w:cs="Calibri Light"/>
-          <w:lang w:val="mn-MN"/>
-        </w:rPr>
-        <w:t>ү</w:t>
-      </w:r>
-      <w:r>
-        <w:rPr>
-          <w:rFonts w:ascii="Roboto Light" w:hAnsi="Roboto Light" w:cs="Calibri Light"/>
-          <w:lang w:val="mn-MN"/>
-        </w:rPr>
-        <w:t>тц</w:t>
-      </w:r>
-      <w:r>
-        <w:rPr>
-          <w:rFonts w:ascii="Roboto Light" w:hAnsi="Roboto Light" w:cs="Calibri Light"/>
-          <w:lang w:val="mn-MN"/>
-        </w:rPr>
-        <w:t>ийг</w:t>
-      </w:r>
-      <w:r>
-        <w:rPr>
-          <w:rFonts w:ascii="Roboto Light" w:hAnsi="Roboto Light" w:cs="Calibri Light"/>
-          <w:lang w:val="mn-MN"/>
-        </w:rPr>
-        <w:t xml:space="preserve"> авч үзвэл,</w:t>
-      </w:r>
-      <w:r>
-        <w:rPr>
-          <w:rFonts w:ascii="Roboto Light" w:hAnsi="Roboto Light" w:cs="Calibri Light"/>
-          <w:lang w:val="mn-MN"/>
-        </w:rPr>
-        <w:t xml:space="preserve"> </w:t>
-      </w:r>
-      <w:r>
-        <w:rPr>
-          <w:rFonts w:ascii="Roboto Light" w:hAnsi="Roboto Light" w:cs="Calibri Light"/>
-          <w:lang w:val="mn-MN"/>
-        </w:rPr>
-        <w:t>2024</w:t>
-      </w:r>
-      <w:r>
-        <w:rPr>
-          <w:rFonts w:ascii="Roboto Light" w:hAnsi="Roboto Light" w:cs="Calibri Light"/>
-          <w:lang w:val="mn-MN"/>
-        </w:rPr>
-        <w:t xml:space="preserve"> оны</w:t>
-      </w:r>
-      <w:r>
-        <w:rPr>
-          <w:rFonts w:ascii="Roboto Light" w:hAnsi="Roboto Light" w:cs="Calibri Light"/>
-          <w:lang w:val="mn-MN"/>
-        </w:rPr>
-        <w:t xml:space="preserve"> </w:t>
-      </w:r>
-      <w:r>
-        <w:rPr>
-          <w:rFonts w:ascii="Roboto Light" w:hAnsi="Roboto Light" w:cs="Calibri Light"/>
-          <w:lang w:val="mn-MN"/>
-        </w:rPr>
-        <w:t xml:space="preserve">2 дугаар </w:t>
-      </w:r>
-      <w:r>
-        <w:rPr>
-          <w:rFonts w:ascii="Roboto Light" w:hAnsi="Roboto Light" w:cs="Calibri Light"/>
-          <w:lang w:val="mn-MN"/>
-        </w:rPr>
-        <w:t>улирлын дүнгээр</w:t>
-      </w:r>
-      <w:r>
-        <w:rPr>
-          <w:rFonts w:ascii="Roboto Light" w:hAnsi="Roboto Light" w:cs="Calibri Light"/>
-          <w:lang w:val="mn-MN"/>
-        </w:rPr>
-        <w:t xml:space="preserve"> мөнгөн орлогын</w:t>
-      </w:r>
-      <w:r>
-        <w:rPr>
-          <w:rFonts w:ascii="Roboto Light" w:hAnsi="Roboto Light" w:cs="Calibri Light"/>
-          <w:lang w:val="mn-MN"/>
-        </w:rPr>
-        <w:t xml:space="preserve"> </w:t>
-      </w:r>
-      <w:r>
-        <w:rPr>
-          <w:rFonts w:ascii="Roboto Light" w:hAnsi="Roboto Light" w:cs="Calibri Light"/>
-          <w:lang w:val="mn-MN"/>
-        </w:rPr>
-        <w:t>5</w:t>
-      </w:r>
-      <w:r>
-        <w:rPr>
-          <w:rFonts w:ascii="Roboto Light" w:hAnsi="Roboto Light" w:cs="Calibri Light"/>
-          <w:lang w:val="mn-MN"/>
-        </w:rPr>
-        <w:t>6</w:t>
-      </w:r>
-      <w:r>
-        <w:rPr>
-          <w:rFonts w:ascii="Roboto Light" w:hAnsi="Roboto Light" w:cs="Calibri Light"/>
-          <w:lang w:val="mn-MN"/>
-        </w:rPr>
-        <w:t>.</w:t>
-      </w:r>
-      <w:r>
-        <w:rPr>
-          <w:rFonts w:ascii="Roboto Light" w:hAnsi="Roboto Light" w:cs="Calibri Light"/>
-          <w:lang w:val="mn-MN"/>
-        </w:rPr>
-        <w:t>4</w:t>
-      </w:r>
-      <w:r>
-        <w:rPr>
-          <w:rFonts w:ascii="Roboto Light" w:hAnsi="Roboto Light" w:cs="Calibri Light"/>
-          <w:lang w:val="mn-MN"/>
-        </w:rPr>
-        <w:t xml:space="preserve"> </w:t>
-      </w:r>
-      <w:r>
-        <w:rPr>
-          <w:rFonts w:ascii="Roboto Light" w:hAnsi="Roboto Light" w:cs="Calibri Light"/>
-          <w:lang w:val="mn-MN"/>
-        </w:rPr>
-        <w:t>(</w:t>
-      </w:r>
-      <w:r>
-        <w:rPr>
-          <w:rFonts w:ascii="Roboto Light" w:hAnsi="Roboto Light" w:cs="Calibri Light"/>
-          <w:lang w:val="mn-MN"/>
-        </w:rPr>
-        <w:t>1.</w:t>
-      </w:r>
-      <w:r>
-        <w:rPr>
-          <w:rFonts w:ascii="Roboto Light" w:hAnsi="Roboto Light" w:cs="Calibri Light"/>
-          <w:lang w:val="mn-MN"/>
-        </w:rPr>
-        <w:t>3</w:t>
-      </w:r>
-      <w:r>
-        <w:rPr>
-          <w:rFonts w:ascii="Roboto Light" w:hAnsi="Roboto Light" w:cs="Calibri Light"/>
-          <w:lang w:val="mn-MN"/>
-        </w:rPr>
-        <w:t xml:space="preserve"> </w:t>
-      </w:r>
-      <w:r>
-        <w:rPr>
-          <w:rFonts w:ascii="Roboto Light" w:hAnsi="Roboto Light" w:cs="Calibri Light"/>
-          <w:lang w:val="mn-MN"/>
-        </w:rPr>
-        <w:t>сая</w:t>
-      </w:r>
-      <w:r>
-        <w:rPr>
-          <w:rFonts w:ascii="Roboto Light" w:hAnsi="Roboto Light" w:cs="Calibri Light"/>
-          <w:lang w:val="mn-MN"/>
-        </w:rPr>
-        <w:t xml:space="preserve">) </w:t>
-      </w:r>
-      <w:r>
-        <w:rPr>
-          <w:rFonts w:ascii="Roboto Light" w:hAnsi="Roboto Light" w:cs="Calibri Light"/>
-          <w:lang w:val="mn-MN"/>
-        </w:rPr>
-        <w:t>хувийг</w:t>
-      </w:r>
-      <w:r>
-        <w:rPr>
-          <w:rFonts w:ascii="Roboto Light" w:hAnsi="Roboto Light" w:cs="Calibri Light"/>
-          <w:lang w:val="mn-MN"/>
-        </w:rPr>
-        <w:t xml:space="preserve"> цалин хөлсний</w:t>
-      </w:r>
-      <w:r>
-        <w:rPr>
-          <w:rFonts w:ascii="Roboto Light" w:hAnsi="Roboto Light" w:cs="Calibri Light"/>
-          <w:lang w:val="mn-MN"/>
-        </w:rPr>
-        <w:t xml:space="preserve"> орлого</w:t>
-      </w:r>
-      <w:r>
-        <w:rPr>
-          <w:rFonts w:ascii="Roboto Light" w:hAnsi="Roboto Light" w:cs="Calibri Light"/>
-          <w:lang w:val="mn-MN"/>
-        </w:rPr>
-        <w:t>, 2</w:t>
-      </w:r>
-      <w:r>
-        <w:rPr>
-          <w:rFonts w:ascii="Roboto Light" w:hAnsi="Roboto Light" w:cs="Calibri Light"/>
-          <w:lang w:val="mn-MN"/>
-        </w:rPr>
-        <w:t>2</w:t>
-      </w:r>
-      <w:r>
-        <w:rPr>
-          <w:rFonts w:ascii="Roboto Light" w:hAnsi="Roboto Light" w:cs="Calibri Light"/>
-          <w:lang w:val="mn-MN"/>
-        </w:rPr>
-        <w:t>.</w:t>
-      </w:r>
-      <w:r>
-        <w:rPr>
-          <w:rFonts w:ascii="Roboto Light" w:hAnsi="Roboto Light" w:cs="Calibri Light"/>
-          <w:lang w:val="mn-MN"/>
-        </w:rPr>
-        <w:t>9</w:t>
-      </w:r>
-      <w:r>
-        <w:rPr>
-          <w:rFonts w:ascii="Roboto Light" w:hAnsi="Roboto Light" w:cs="Calibri Light"/>
-          <w:lang w:val="mn-MN"/>
-        </w:rPr>
-        <w:t xml:space="preserve"> </w:t>
-      </w:r>
-      <w:r>
-        <w:rPr>
-          <w:rFonts w:ascii="Roboto Light" w:hAnsi="Roboto Light" w:cs="Calibri Light"/>
-          <w:lang w:val="mn-MN"/>
-        </w:rPr>
-        <w:t>(</w:t>
-      </w:r>
-      <w:r>
-        <w:rPr>
-          <w:rFonts w:ascii="Roboto Light" w:hAnsi="Roboto Light" w:cs="Calibri Light"/>
-          <w:lang w:val="mn-MN"/>
-        </w:rPr>
-        <w:t>5</w:t>
-      </w:r>
-      <w:r>
-        <w:rPr>
-          <w:rFonts w:ascii="Roboto Light" w:hAnsi="Roboto Light" w:cs="Calibri Light"/>
-          <w:lang w:val="mn-MN"/>
-        </w:rPr>
-        <w:t>38</w:t>
-      </w:r>
-      <w:r>
-        <w:rPr>
-          <w:rFonts w:ascii="Roboto Light" w:hAnsi="Roboto Light" w:cs="Calibri Light"/>
-          <w:lang w:val="mn-MN"/>
-        </w:rPr>
-        <w:t>.</w:t>
-      </w:r>
-      <w:r>
-        <w:rPr>
-          <w:rFonts w:ascii="Roboto Light" w:hAnsi="Roboto Light" w:cs="Calibri Light"/>
-          <w:lang w:val="mn-MN"/>
-        </w:rPr>
-        <w:t>6</w:t>
-      </w:r>
-      <w:r>
-        <w:rPr>
-          <w:rFonts w:ascii="Roboto Light" w:hAnsi="Roboto Light" w:cs="Calibri Light"/>
-          <w:lang w:val="mn-MN"/>
-        </w:rPr>
-        <w:t xml:space="preserve"> </w:t>
-      </w:r>
-      <w:r>
-        <w:rPr>
-          <w:rFonts w:ascii="Roboto Light" w:hAnsi="Roboto Light" w:cs="Calibri Light"/>
-          <w:lang w:val="mn-MN"/>
-        </w:rPr>
-        <w:t>мянга</w:t>
-      </w:r>
-      <w:r>
-        <w:rPr>
-          <w:rFonts w:ascii="Roboto Light" w:hAnsi="Roboto Light" w:cs="Calibri Light"/>
-          <w:lang w:val="mn-MN"/>
-        </w:rPr>
-        <w:t>)</w:t>
-      </w:r>
-      <w:r>
-        <w:rPr>
-          <w:rFonts w:ascii="Roboto Light" w:hAnsi="Roboto Light" w:cs="Calibri Light"/>
-          <w:lang w:val="mn-MN"/>
-        </w:rPr>
-        <w:t xml:space="preserve"> </w:t>
-      </w:r>
-      <w:r>
-        <w:rPr>
-          <w:rFonts w:ascii="Roboto Light" w:hAnsi="Roboto Light" w:cs="Calibri Light"/>
-          <w:lang w:val="mn-MN"/>
-        </w:rPr>
-        <w:t>хувийг тэтгэвэр, тэтгэмжийн</w:t>
-      </w:r>
-      <w:r>
-        <w:rPr>
-          <w:rFonts w:ascii="Roboto Light" w:hAnsi="Roboto Light" w:cs="Calibri Light"/>
-          <w:lang w:val="mn-MN"/>
-        </w:rPr>
-        <w:t xml:space="preserve"> орлого</w:t>
-      </w:r>
-      <w:r>
-        <w:rPr>
-          <w:rFonts w:ascii="Roboto Light" w:hAnsi="Roboto Light" w:cs="Calibri Light"/>
-          <w:lang w:val="mn-MN"/>
-        </w:rPr>
-        <w:t xml:space="preserve">, </w:t>
-      </w:r>
-      <w:r>
-        <w:rPr>
-          <w:rFonts w:ascii="Roboto Light" w:hAnsi="Roboto Light" w:cs="Calibri Light"/>
-          <w:lang w:val="mn-MN"/>
-        </w:rPr>
         <w:t>7</w:t>
       </w:r>
       <w:r>
@@ -10556,7 +10532,35 @@
           <w:rFonts w:ascii="Roboto Light" w:hAnsi="Roboto Light" w:cs="Calibri Light"/>
           <w:lang w:val="mn-MN"/>
         </w:rPr>
-        <w:t xml:space="preserve">н орлогын </w:t>
+        <w:t>н орлогын эзлэх хувь буурч байна.</w:t>
+      </w:r>
+      <w:r>
+        <w:rPr>
+          <w:rFonts w:ascii="Roboto Light" w:hAnsi="Roboto Light" w:cs="Calibri Light"/>
+          <w:lang w:val="mn-MN"/>
+        </w:rPr>
+        <w:t xml:space="preserve"> Нөгөөтэйгүүр, өрхийн мөнгөн орлогын хэмжээ нэмэгдэхийн хэрээр </w:t>
+      </w:r>
+      <w:r>
+        <w:rPr>
+          <w:rFonts w:ascii="Roboto Light" w:hAnsi="Roboto Light" w:cs="Calibri Light"/>
+          <w:lang w:val="mn-MN"/>
+        </w:rPr>
+        <w:t>цалин хөлсний орлогын эзлэх хувь хэмжээ өсөж байна.</w:t>
+      </w:r>
+      <w:r>
+        <w:rPr>
+          <w:rFonts w:ascii="Roboto Light" w:hAnsi="Roboto Light" w:cs="Calibri Light"/>
+          <w:lang w:val="mn-MN"/>
+        </w:rPr>
+        <w:t xml:space="preserve"> Тухайлбал, </w:t>
+      </w:r>
+      <w:r>
+        <w:rPr>
+          <w:rFonts w:ascii="Roboto Light" w:hAnsi="Roboto Light" w:cs="Calibri Light"/>
+          <w:lang w:val="mn-MN"/>
+        </w:rPr>
+        <w:t xml:space="preserve">сард 1.6-2.1 сая төгрөгийн </w:t>
       </w:r>
       <w:r>
         <w:rPr>
@@ -10564,35 +10568,7 @@
           <w:lang w:val="mn-MN"/>
         </w:rPr>
         <w:lastRenderedPageBreak/>
-        <w:t>эзлэх хувь буурч байна.</w:t>
-      </w:r>
-      <w:r>
-        <w:rPr>
-          <w:rFonts w:ascii="Roboto Light" w:hAnsi="Roboto Light" w:cs="Calibri Light"/>
-          <w:lang w:val="mn-MN"/>
-        </w:rPr>
-        <w:t xml:space="preserve"> Нөгөөтэйгүүр, өрхийн мөнгөн орлогын хэмжээ нэмэгдэхийн хэрээр </w:t>
-      </w:r>
-      <w:r>
-        <w:rPr>
-          <w:rFonts w:ascii="Roboto Light" w:hAnsi="Roboto Light" w:cs="Calibri Light"/>
-          <w:lang w:val="mn-MN"/>
-        </w:rPr>
-        <w:t>цалин хөлсний орлогын эзлэх хувь хэмжээ өсөж байна.</w:t>
-      </w:r>
-      <w:r>
-        <w:rPr>
-          <w:rFonts w:ascii="Roboto Light" w:hAnsi="Roboto Light" w:cs="Calibri Light"/>
-          <w:lang w:val="mn-MN"/>
-        </w:rPr>
-        <w:t xml:space="preserve"> Тухайлбал, </w:t>
-      </w:r>
-      <w:r>
-        <w:rPr>
-          <w:rFonts w:ascii="Roboto Light" w:hAnsi="Roboto Light" w:cs="Calibri Light"/>
-          <w:lang w:val="mn-MN"/>
-        </w:rPr>
-        <w:t xml:space="preserve">сард 1.6-2.1 сая төгрөгийн орлоготой өрхийн </w:t>
+        <w:t xml:space="preserve">орлоготой өрхийн </w:t>
       </w:r>
       <w:r>
         <w:rPr>
@@ -14815,7 +14791,7 @@
                     </wp:anchor>
                   </w:drawing>
                 </mc:Choice>
-                <mc:Fallback xmlns:w16sdtdh="http://schemas.microsoft.com/office/word/2020/wordml/sdtdatahash" xmlns:w16du="http://schemas.microsoft.com/office/word/2023/wordml/word16du" xmlns:oel="http://schemas.microsoft.com/office/2019/extlst">
+                <mc:Fallback xmlns:oel="http://schemas.microsoft.com/office/2019/extlst" xmlns:w16du="http://schemas.microsoft.com/office/word/2023/wordml/word16du" xmlns:w16sdtdh="http://schemas.microsoft.com/office/word/2020/wordml/sdtdatahash">
                   <w:pict>
                     <v:line w14:anchorId="5A4F688D" id="Straight Connector 4" o:spid="_x0000_s1026" style="position:absolute;z-index:251662341;visibility:visible;mso-wrap-style:square;mso-wrap-distance-left:9pt;mso-wrap-distance-top:0;mso-wrap-distance-right:9pt;mso-wrap-distance-bottom:0;mso-position-horizontal:absolute;mso-position-horizontal-relative:text;mso-position-vertical:absolute;mso-position-vertical-relative:text" from=".75pt,11.05pt" to="41.45pt,11.05pt" o:gfxdata="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" strokecolor="black [3040]"/>
                   </w:pict>
@@ -35587,15 +35563,6 @@
 </file>
 
 <file path=customXml/item1.xml><?xml version="1.0" encoding="utf-8"?>
-<?mso-contentType ?>
-<FormTemplates xmlns="http://schemas.microsoft.com/sharepoint/v3/contenttype/forms">
-  <Display>DocumentLibraryForm</Display>
-  <Edit>DocumentLibraryForm</Edit>
-  <New>DocumentLibraryForm</New>
-</FormTemplates>
-</file>
-
-<file path=customXml/item2.xml><?xml version="1.0" encoding="utf-8"?>
 <p:properties xmlns:p="http://schemas.microsoft.com/office/2006/metadata/properties" xmlns:xsi="http://www.w3.org/2001/XMLSchema-instance" xmlns:pc="http://schemas.microsoft.com/office/infopath/2007/PartnerControls">
   <documentManagement>
     <lcf76f155ced4ddcb4097134ff3c332f xmlns="f522f757-9718-40d9-a63a-c85880c06dcb">
@@ -35607,11 +35574,16 @@
 </p:properties>
 </file>
 
-<file path=customXml/item3.xml><?xml version="1.0" encoding="utf-8"?>
-<b:Sources xmlns:b="http://schemas.openxmlformats.org/officeDocument/2006/bibliography" xmlns="http://schemas.openxmlformats.org/officeDocument/2006/bibliography" SelectedStyle="\APASixthEditionOfficeOnline.xsl" StyleName="APA" Version="6"/>
+<file path=customXml/item2.xml><?xml version="1.0" encoding="utf-8"?>
+<?mso-contentType ?>
+<FormTemplates xmlns="http://schemas.microsoft.com/sharepoint/v3/contenttype/forms">
+  <Display>DocumentLibraryForm</Display>
+  <Edit>DocumentLibraryForm</Edit>
+  <New>DocumentLibraryForm</New>
+</FormTemplates>
 </file>
 
-<file path=customXml/item4.xml><?xml version="1.0" encoding="utf-8"?>
+<file path=customXml/item3.xml><?xml version="1.0" encoding="utf-8"?>
 <ct:contentTypeSchema xmlns:ct="http://schemas.microsoft.com/office/2006/metadata/contentType" xmlns:ma="http://schemas.microsoft.com/office/2006/metadata/properties/metaAttributes" ct:_="" ma:_="" ma:contentTypeName="Document" ma:contentTypeID="0x01010094A4B3FE5D356B429FB203DA69B3FC27" ma:contentTypeVersion="16" ma:contentTypeDescription="Create a new document." ma:contentTypeScope="" ma:versionID="fb8e64ebac2450d0b3597ba89dc4e9a9">
   <xsd:schema xmlns:xsd="http://www.w3.org/2001/XMLSchema" xmlns:xs="http://www.w3.org/2001/XMLSchema" xmlns:p="http://schemas.microsoft.com/office/2006/metadata/properties" xmlns:ns2="51f24677-13ce-40b6-837f-1c5541c544a4" xmlns:ns3="f522f757-9718-40d9-a63a-c85880c06dcb" targetNamespace="http://schemas.microsoft.com/office/2006/metadata/properties" ma:root="true" ma:fieldsID="63a5ca6c0757a364fc135f8dca4fe155" ns2:_="" ns3:_="">
     <xsd:import namespace="51f24677-13ce-40b6-837f-1c5541c544a4"/>
@@ -35852,15 +35824,11 @@
 </ct:contentTypeSchema>
 </file>
 
-<file path=customXml/itemProps1.xml><?xml version="1.0" encoding="utf-8"?>
-<ds:datastoreItem xmlns:ds="http://schemas.openxmlformats.org/officeDocument/2006/customXml" ds:itemID="{E7945059-3166-4CE0-AE8E-4E71BBE532FC}">
-  <ds:schemaRefs>
-    <ds:schemaRef ds:uri="http://schemas.microsoft.com/sharepoint/v3/contenttype/forms"/>
-  </ds:schemaRefs>
-</ds:datastoreItem>
+<file path=customXml/item4.xml><?xml version="1.0" encoding="utf-8"?>
+<b:Sources xmlns:b="http://schemas.openxmlformats.org/officeDocument/2006/bibliography" xmlns="http://schemas.openxmlformats.org/officeDocument/2006/bibliography" SelectedStyle="\APASixthEditionOfficeOnline.xsl" StyleName="APA" Version="6"/>
 </file>
 
-<file path=customXml/itemProps2.xml><?xml version="1.0" encoding="utf-8"?>
+<file path=customXml/itemProps1.xml><?xml version="1.0" encoding="utf-8"?>
 <ds:datastoreItem xmlns:ds="http://schemas.openxmlformats.org/officeDocument/2006/customXml" ds:itemID="{F070A190-B582-420D-9B7D-AE76D528C27D}">
   <ds:schemaRefs>
     <ds:schemaRef ds:uri="http://schemas.microsoft.com/office/2006/metadata/properties"/>
@@ -35871,15 +35839,15 @@
 </ds:datastoreItem>
 </file>
 
-<file path=customXml/itemProps3.xml><?xml version="1.0" encoding="utf-8"?>
-<ds:datastoreItem xmlns:ds="http://schemas.openxmlformats.org/officeDocument/2006/customXml" ds:itemID="{26BC55D5-010A-434D-8A7B-205411625154}">
+<file path=customXml/itemProps2.xml><?xml version="1.0" encoding="utf-8"?>
+<ds:datastoreItem xmlns:ds="http://schemas.openxmlformats.org/officeDocument/2006/customXml" ds:itemID="{E7945059-3166-4CE0-AE8E-4E71BBE532FC}">
   <ds:schemaRefs>
-    <ds:schemaRef ds:uri="http://schemas.openxmlformats.org/officeDocument/2006/bibliography"/>
+    <ds:schemaRef ds:uri="http://schemas.microsoft.com/sharepoint/v3/contenttype/forms"/>
   </ds:schemaRefs>
 </ds:datastoreItem>
 </file>
 
-<file path=customXml/itemProps4.xml><?xml version="1.0" encoding="utf-8"?>
+<file path=customXml/itemProps3.xml><?xml version="1.0" encoding="utf-8"?>
 <ds:datastoreItem xmlns:ds="http://schemas.openxmlformats.org/officeDocument/2006/customXml" ds:itemID="{4F6F2ED7-237F-42F9-B086-8906D6E92B1F}">
   <ds:schemaRefs>
     <ds:schemaRef ds:uri="http://schemas.microsoft.com/office/2006/metadata/contentType"/>
@@ -35896,4 +35864,12 @@
     <ds:schemaRef ds:uri="http://schemas.microsoft.com/internal/obd"/>
   </ds:schemaRefs>
 </ds:datastoreItem>
+</file>
+
+<file path=customXml/itemProps4.xml><?xml version="1.0" encoding="utf-8"?>
+<ds:datastoreItem xmlns:ds="http://schemas.openxmlformats.org/officeDocument/2006/customXml" ds:itemID="{26BC55D5-010A-434D-8A7B-205411625154}">
+  <ds:schemaRefs>
+    <ds:schemaRef ds:uri="http://schemas.openxmlformats.org/officeDocument/2006/bibliography"/>
+  </ds:schemaRefs>
+</ds:datastoreItem>
 </file>